--- a/src/cleonproject.deliverables.architecture.model.architecture/src/cleon.architecturemethods.eamod.sample/xml/Sample_Simple_Analyse.docx
+++ b/src/cleonproject.deliverables.architecture.model.architecture/src/cleon.architecturemethods.eamod.sample/xml/Sample_Simple_Analyse.docx
@@ -117,34 +117,14 @@
         </w:sdtPr>
         <w:sdtEndPr/>
         <w:sdtContent>
-          <w:proofErr w:type="spellStart"/>
           <w:r>
             <w:rPr>
               <w:b/>
               <w:sz w:val="44"/>
               <w:szCs w:val="44"/>
             </w:rPr>
-            <w:t>Sample_</w:t>
+            <w:t>Sample_Simple_Analyse</w:t>
           </w:r>
-          <w:proofErr w:type="gramStart"/>
-          <w:r>
-            <w:rPr>
-              <w:b/>
-              <w:sz w:val="44"/>
-              <w:szCs w:val="44"/>
-            </w:rPr>
-            <w:t>Simple</w:t>
-          </w:r>
-          <w:proofErr w:type="gramEnd"/>
-          <w:r>
-            <w:rPr>
-              <w:b/>
-              <w:sz w:val="44"/>
-              <w:szCs w:val="44"/>
-            </w:rPr>
-            <w:t>_Analyse</w:t>
-          </w:r>
-          <w:proofErr w:type="spellEnd"/>
         </w:sdtContent>
       </w:sdt>
     </w:p>
@@ -268,23 +248,7 @@
               <w:pStyle w:val="TextCDB"/>
             </w:pPr>
             <w:r>
-              <w:t xml:space="preserve">Christoph </w:t>
-            </w:r>
-            <w:proofErr w:type="spellStart"/>
-            <w:r>
-              <w:t>Zapella</w:t>
-            </w:r>
-            <w:proofErr w:type="spellEnd"/>
-            <w:r>
-              <w:t xml:space="preserve">, BABS / Roberto </w:t>
-            </w:r>
-            <w:proofErr w:type="spellStart"/>
-            <w:r>
-              <w:t>Minghetti</w:t>
-            </w:r>
-            <w:proofErr w:type="spellEnd"/>
-            <w:r>
-              <w:t>, Atos</w:t>
+              <w:t>Christoph Zapella, BABS / Roberto Minghetti, Atos</w:t>
             </w:r>
             <w:r>
               <w:t xml:space="preserve"> AG</w:t>
@@ -373,22 +337,15 @@
             <w:pPr>
               <w:pStyle w:val="TextCDB"/>
             </w:pPr>
-            <w:proofErr w:type="spellStart"/>
             <w:r>
               <w:rPr>
                 <w:u w:val="single"/>
               </w:rPr>
               <w:t>Draft</w:t>
             </w:r>
-            <w:proofErr w:type="spellEnd"/>
             <w:r>
-              <w:t xml:space="preserve">, Review, Final, </w:t>
+              <w:t>, Review, Final, Approved</w:t>
             </w:r>
-            <w:proofErr w:type="spellStart"/>
-            <w:r>
-              <w:t>Approved</w:t>
-            </w:r>
-            <w:proofErr w:type="spellEnd"/>
           </w:p>
         </w:tc>
       </w:tr>
@@ -539,11 +496,9 @@
             <w:pPr>
               <w:pStyle w:val="TextCDB"/>
             </w:pPr>
-            <w:proofErr w:type="spellStart"/>
             <w:r>
               <w:t>Draft</w:t>
             </w:r>
-            <w:proofErr w:type="spellEnd"/>
           </w:p>
         </w:tc>
         <w:tc>
@@ -620,7 +575,7 @@
       <w:r>
         <w:fldChar w:fldCharType="separate"/>
       </w:r>
-      <w:hyperlink w:anchor="_Toc532192960" w:history="1">
+      <w:hyperlink w:anchor="_Toc532558641" w:history="1">
         <w:r>
           <w:rPr>
             <w:rStyle w:val="Hyperlink"/>
@@ -643,7 +598,7 @@
           <w:rPr>
             <w:webHidden/>
           </w:rPr>
-          <w:instrText xml:space="preserve"> PAGEREF _Toc532192960 \h </w:instrText>
+          <w:instrText xml:space="preserve"> PAGEREF _Toc532558641 \h </w:instrText>
         </w:r>
         <w:r>
           <w:rPr>
@@ -679,7 +634,7 @@
           <w:lang w:eastAsia="de-CH"/>
         </w:rPr>
       </w:pPr>
-      <w:hyperlink w:anchor="_Toc532192961" w:history="1">
+      <w:hyperlink w:anchor="_Toc532558642" w:history="1">
         <w:r>
           <w:rPr>
             <w:rStyle w:val="Hyperlink"/>
@@ -702,7 +657,7 @@
           <w:rPr>
             <w:webHidden/>
           </w:rPr>
-          <w:instrText xml:space="preserve"> PAGEREF _Toc532192961 \h </w:instrText>
+          <w:instrText xml:space="preserve"> PAGEREF _Toc532558642 \h </w:instrText>
         </w:r>
         <w:r>
           <w:rPr>
@@ -738,7 +693,7 @@
           <w:lang w:eastAsia="de-CH"/>
         </w:rPr>
       </w:pPr>
-      <w:hyperlink w:anchor="_Toc532192962" w:history="1">
+      <w:hyperlink w:anchor="_Toc532558643" w:history="1">
         <w:r>
           <w:rPr>
             <w:rStyle w:val="Hyperlink"/>
@@ -761,7 +716,7 @@
           <w:rPr>
             <w:webHidden/>
           </w:rPr>
-          <w:instrText xml:space="preserve"> PAGEREF _Toc532192962 \h </w:instrText>
+          <w:instrText xml:space="preserve"> PAGEREF _Toc532558643 \h </w:instrText>
         </w:r>
         <w:r>
           <w:rPr>
@@ -797,7 +752,7 @@
           <w:lang w:eastAsia="de-CH"/>
         </w:rPr>
       </w:pPr>
-      <w:hyperlink w:anchor="_Toc532192963" w:history="1">
+      <w:hyperlink w:anchor="_Toc532558644" w:history="1">
         <w:r>
           <w:rPr>
             <w:rStyle w:val="Hyperlink"/>
@@ -820,7 +775,7 @@
           <w:rPr>
             <w:webHidden/>
           </w:rPr>
-          <w:instrText xml:space="preserve"> PAGEREF _Toc532192963 \h </w:instrText>
+          <w:instrText xml:space="preserve"> PAGEREF _Toc532558644 \h </w:instrText>
         </w:r>
         <w:r>
           <w:rPr>
@@ -857,7 +812,7 @@
           <w:lang w:eastAsia="de-CH"/>
         </w:rPr>
       </w:pPr>
-      <w:hyperlink w:anchor="_Toc532192964" w:history="1">
+      <w:hyperlink w:anchor="_Toc532558645" w:history="1">
         <w:r>
           <w:rPr>
             <w:rStyle w:val="Hyperlink"/>
@@ -880,7 +835,7 @@
           <w:rPr>
             <w:webHidden/>
           </w:rPr>
-          <w:instrText xml:space="preserve"> PAGEREF _Toc532192964 \h </w:instrText>
+          <w:instrText xml:space="preserve"> PAGEREF _Toc532558645 \h </w:instrText>
         </w:r>
         <w:r>
           <w:rPr>
@@ -916,7 +871,7 @@
           <w:lang w:eastAsia="de-CH"/>
         </w:rPr>
       </w:pPr>
-      <w:hyperlink w:anchor="_Toc532192965" w:history="1">
+      <w:hyperlink w:anchor="_Toc532558646" w:history="1">
         <w:r>
           <w:rPr>
             <w:rStyle w:val="Hyperlink"/>
@@ -939,7 +894,7 @@
           <w:rPr>
             <w:webHidden/>
           </w:rPr>
-          <w:instrText xml:space="preserve"> PAGEREF _Toc532192965 \h </w:instrText>
+          <w:instrText xml:space="preserve"> PAGEREF _Toc532558646 \h </w:instrText>
         </w:r>
         <w:r>
           <w:rPr>
@@ -975,7 +930,7 @@
           <w:lang w:eastAsia="de-CH"/>
         </w:rPr>
       </w:pPr>
-      <w:hyperlink w:anchor="_Toc532192966" w:history="1">
+      <w:hyperlink w:anchor="_Toc532558647" w:history="1">
         <w:r>
           <w:rPr>
             <w:rStyle w:val="Hyperlink"/>
@@ -998,7 +953,7 @@
           <w:rPr>
             <w:webHidden/>
           </w:rPr>
-          <w:instrText xml:space="preserve"> PAGEREF _Toc532192966 \h </w:instrText>
+          <w:instrText xml:space="preserve"> PAGEREF _Toc532558647 \h </w:instrText>
         </w:r>
         <w:r>
           <w:rPr>
@@ -1035,7 +990,7 @@
           <w:lang w:eastAsia="de-CH"/>
         </w:rPr>
       </w:pPr>
-      <w:hyperlink w:anchor="_Toc532192967" w:history="1">
+      <w:hyperlink w:anchor="_Toc532558648" w:history="1">
         <w:r>
           <w:rPr>
             <w:rStyle w:val="Hyperlink"/>
@@ -1058,7 +1013,7 @@
           <w:rPr>
             <w:webHidden/>
           </w:rPr>
-          <w:instrText xml:space="preserve"> PAGEREF _Toc532192967 \h </w:instrText>
+          <w:instrText xml:space="preserve"> PAGEREF _Toc532558648 \h </w:instrText>
         </w:r>
         <w:r>
           <w:rPr>
@@ -1094,7 +1049,7 @@
           <w:lang w:eastAsia="de-CH"/>
         </w:rPr>
       </w:pPr>
-      <w:hyperlink w:anchor="_Toc532192968" w:history="1">
+      <w:hyperlink w:anchor="_Toc532558649" w:history="1">
         <w:r>
           <w:rPr>
             <w:rStyle w:val="Hyperlink"/>
@@ -1117,7 +1072,7 @@
           <w:rPr>
             <w:webHidden/>
           </w:rPr>
-          <w:instrText xml:space="preserve"> PAGEREF _Toc532192968 \h </w:instrText>
+          <w:instrText xml:space="preserve"> PAGEREF _Toc532558649 \h </w:instrText>
         </w:r>
         <w:r>
           <w:rPr>
@@ -1153,7 +1108,7 @@
           <w:lang w:eastAsia="de-CH"/>
         </w:rPr>
       </w:pPr>
-      <w:hyperlink w:anchor="_Toc532192969" w:history="1">
+      <w:hyperlink w:anchor="_Toc532558650" w:history="1">
         <w:r>
           <w:rPr>
             <w:rStyle w:val="Hyperlink"/>
@@ -1176,7 +1131,7 @@
           <w:rPr>
             <w:webHidden/>
           </w:rPr>
-          <w:instrText xml:space="preserve"> PAGEREF _Toc532192969 \h </w:instrText>
+          <w:instrText xml:space="preserve"> PAGEREF _Toc532558650 \h </w:instrText>
         </w:r>
         <w:r>
           <w:rPr>
@@ -1212,7 +1167,7 @@
           <w:lang w:eastAsia="de-CH"/>
         </w:rPr>
       </w:pPr>
-      <w:hyperlink w:anchor="_Toc532192970" w:history="1">
+      <w:hyperlink w:anchor="_Toc532558651" w:history="1">
         <w:r>
           <w:rPr>
             <w:rStyle w:val="Hyperlink"/>
@@ -1235,7 +1190,7 @@
           <w:rPr>
             <w:webHidden/>
           </w:rPr>
-          <w:instrText xml:space="preserve"> PAGEREF _Toc532192970 \h </w:instrText>
+          <w:instrText xml:space="preserve"> PAGEREF _Toc532558651 \h </w:instrText>
         </w:r>
         <w:r>
           <w:rPr>
@@ -1478,7 +1433,7 @@
       <w:pPr>
         <w:pStyle w:val="Heading1"/>
       </w:pPr>
-      <w:bookmarkStart w:id="2" w:name="_Toc532192960"/>
+      <w:bookmarkStart w:id="2" w:name="_Toc532558641"/>
       <w:r>
         <w:lastRenderedPageBreak/>
         <w:t>Treiber</w:t>
@@ -1489,7 +1444,7 @@
       <w:pPr>
         <w:pStyle w:val="Heading2"/>
       </w:pPr>
-      <w:bookmarkStart w:id="3" w:name="_Toc532192961"/>
+      <w:bookmarkStart w:id="3" w:name="_Toc532558642"/>
       <w:r>
         <w:t>Kontext</w:t>
       </w:r>
@@ -1504,7 +1459,7 @@
       <w:pPr>
         <w:pStyle w:val="Heading2"/>
       </w:pPr>
-      <w:bookmarkStart w:id="4" w:name="_Toc532192962"/>
+      <w:bookmarkStart w:id="4" w:name="_Toc532558643"/>
       <w:r>
         <w:t>Kriterien</w:t>
       </w:r>
@@ -1805,7 +1760,7 @@
       <w:pPr>
         <w:pStyle w:val="Heading2"/>
       </w:pPr>
-      <w:bookmarkStart w:id="5" w:name="_Toc532192963"/>
+      <w:bookmarkStart w:id="5" w:name="_Toc532558644"/>
       <w:r>
         <w:t>sss</w:t>
       </w:r>
@@ -1815,7 +1770,7 @@
       <w:pPr>
         <w:pStyle w:val="Heading1"/>
       </w:pPr>
-      <w:bookmarkStart w:id="6" w:name="_Toc532192964"/>
+      <w:bookmarkStart w:id="6" w:name="_Toc532558645"/>
       <w:r>
         <w:lastRenderedPageBreak/>
         <w:t>Lösungen</w:t>
@@ -1826,7 +1781,7 @@
       <w:pPr>
         <w:pStyle w:val="Heading2"/>
       </w:pPr>
-      <w:bookmarkStart w:id="7" w:name="_Toc532192965"/>
+      <w:bookmarkStart w:id="7" w:name="_Toc532558646"/>
       <w:r>
         <w:t>Solution 1</w:t>
       </w:r>
@@ -1861,7 +1816,7 @@
       <w:pPr>
         <w:pStyle w:val="Heading2"/>
       </w:pPr>
-      <w:bookmarkStart w:id="8" w:name="_Toc532192966"/>
+      <w:bookmarkStart w:id="8" w:name="_Toc532558647"/>
       <w:r>
         <w:t>Solution 2</w:t>
       </w:r>
@@ -1876,7 +1831,7 @@
       <w:pPr>
         <w:pStyle w:val="Heading1"/>
       </w:pPr>
-      <w:bookmarkStart w:id="9" w:name="_Toc532192967"/>
+      <w:bookmarkStart w:id="9" w:name="_Toc532558648"/>
       <w:r>
         <w:lastRenderedPageBreak/>
         <w:t>Auswertung</w:t>
@@ -2082,7 +2037,7 @@
       <w:pPr>
         <w:pStyle w:val="Heading2"/>
       </w:pPr>
-      <w:bookmarkStart w:id="10" w:name="_Toc532192968"/>
+      <w:bookmarkStart w:id="10" w:name="_Toc532558649"/>
       <w:r>
         <w:t>Solution 1</w:t>
       </w:r>
@@ -2458,7 +2413,7 @@
       <w:pPr>
         <w:pStyle w:val="Heading2"/>
       </w:pPr>
-      <w:bookmarkStart w:id="11" w:name="_Toc532192969"/>
+      <w:bookmarkStart w:id="11" w:name="_Toc532558650"/>
       <w:r>
         <w:t>Solution 2</w:t>
       </w:r>
@@ -2834,7 +2789,7 @@
       <w:pPr>
         <w:pStyle w:val="Heading2"/>
       </w:pPr>
-      <w:bookmarkStart w:id="12" w:name="_Toc532192970"/>
+      <w:bookmarkStart w:id="12" w:name="_Toc532558651"/>
       <w:r>
         <w:t>Fazit</w:t>
       </w:r>
@@ -10164,7 +10119,7 @@
 </file>
 
 <file path=customXml/itemProps1.xml><?xml version="1.0" encoding="utf-8"?>
-<ds:datastoreItem xmlns:ds="http://schemas.openxmlformats.org/officeDocument/2006/customXml" ds:itemID="{170EF34C-D1C9-449A-A36B-6CD880640F33}">
+<ds:datastoreItem xmlns:ds="http://schemas.openxmlformats.org/officeDocument/2006/customXml" ds:itemID="{294DCFAF-7D9A-48B7-8BA5-E82DB084370A}">
   <ds:schemaRefs>
     <ds:schemaRef ds:uri="http://schemas.openxmlformats.org/officeDocument/2006/bibliography"/>
   </ds:schemaRefs>
